--- a/BaiThucHanh/ThucHanh6-BaoMat-Phan2New.docx
+++ b/BaiThucHanh/ThucHanh6-BaoMat-Phan2New.docx
@@ -1,6 +1,6 @@
 
 <file path=word/document.xml><?xml version="1.0" encoding="utf-8"?>
-<w:document xmlns:wpc="http://schemas.microsoft.com/office/word/2010/wordprocessingCanvas" xmlns:cx="http://schemas.microsoft.com/office/drawing/2014/chartex" xmlns:cx1="http://schemas.microsoft.com/office/drawing/2015/9/8/chartex" xmlns:cx2="http://schemas.microsoft.com/office/drawing/2015/10/21/chartex" xmlns:cx3="http://schemas.microsoft.com/office/drawing/2016/5/9/chartex" xmlns:cx4="http://schemas.microsoft.com/office/drawing/2016/5/10/chartex" xmlns:cx5="http://schemas.microsoft.com/office/drawing/2016/5/11/chartex" xmlns:cx6="http://schemas.microsoft.com/office/drawing/2016/5/12/chartex" xmlns:cx7="http://schemas.microsoft.com/office/drawing/2016/5/13/chartex" xmlns:cx8="http://schemas.microsoft.com/office/drawing/2016/5/14/chartex" xmlns:mc="http://schemas.openxmlformats.org/markup-compatibility/2006" xmlns:aink="http://schemas.microsoft.com/office/drawing/2016/ink" xmlns:am3d="http://schemas.microsoft.com/office/drawing/2017/model3d" xmlns:o="urn:schemas-microsoft-com:office:office" xmlns:r="http://schemas.openxmlformats.org/officeDocument/2006/relationships" xmlns:m="http://schemas.openxmlformats.org/officeDocument/2006/math" xmlns:v="urn:schemas-microsoft-com:vml" xmlns:wp14="http://schemas.microsoft.com/office/word/2010/wordprocessingDrawing" xmlns:wp="http://schemas.openxmlformats.org/drawingml/2006/wordprocessingDrawing" xmlns:w10="urn:schemas-microsoft-com:office:word" xmlns:w="http://schemas.openxmlformats.org/wordprocessingml/2006/main" xmlns:w14="http://schemas.microsoft.com/office/word/2010/wordml" xmlns:w15="http://schemas.microsoft.com/office/word/2012/wordml" xmlns:w16cid="http://schemas.microsoft.com/office/word/2016/wordml/cid" xmlns:w16se="http://schemas.microsoft.com/office/word/2015/wordml/symex" xmlns:wpg="http://schemas.microsoft.com/office/word/2010/wordprocessingGroup" xmlns:wpi="http://schemas.microsoft.com/office/word/2010/wordprocessingInk" xmlns:wne="http://schemas.microsoft.com/office/word/2006/wordml" xmlns:wps="http://schemas.microsoft.com/office/word/2010/wordprocessingShape" mc:Ignorable="w14 w15 w16se w16cid wp14">
+<w:document xmlns:wpc="http://schemas.microsoft.com/office/word/2010/wordprocessingCanvas" xmlns:cx="http://schemas.microsoft.com/office/drawing/2014/chartex" xmlns:cx1="http://schemas.microsoft.com/office/drawing/2015/9/8/chartex" xmlns:cx2="http://schemas.microsoft.com/office/drawing/2015/10/21/chartex" xmlns:cx3="http://schemas.microsoft.com/office/drawing/2016/5/9/chartex" xmlns:cx4="http://schemas.microsoft.com/office/drawing/2016/5/10/chartex" xmlns:cx5="http://schemas.microsoft.com/office/drawing/2016/5/11/chartex" xmlns:cx6="http://schemas.microsoft.com/office/drawing/2016/5/12/chartex" xmlns:cx7="http://schemas.microsoft.com/office/drawing/2016/5/13/chartex" xmlns:cx8="http://schemas.microsoft.com/office/drawing/2016/5/14/chartex" xmlns:mc="http://schemas.openxmlformats.org/markup-compatibility/2006" xmlns:aink="http://schemas.microsoft.com/office/drawing/2016/ink" xmlns:am3d="http://schemas.microsoft.com/office/drawing/2017/model3d" xmlns:o="urn:schemas-microsoft-com:office:office" xmlns:oel="http://schemas.microsoft.com/office/2019/extlst" xmlns:r="http://schemas.openxmlformats.org/officeDocument/2006/relationships" xmlns:m="http://schemas.openxmlformats.org/officeDocument/2006/math" xmlns:v="urn:schemas-microsoft-com:vml" xmlns:wp14="http://schemas.microsoft.com/office/word/2010/wordprocessingDrawing" xmlns:wp="http://schemas.openxmlformats.org/drawingml/2006/wordprocessingDrawing" xmlns:w10="urn:schemas-microsoft-com:office:word" xmlns:w="http://schemas.openxmlformats.org/wordprocessingml/2006/main" xmlns:w14="http://schemas.microsoft.com/office/word/2010/wordml" xmlns:w15="http://schemas.microsoft.com/office/word/2012/wordml" xmlns:w16cex="http://schemas.microsoft.com/office/word/2018/wordml/cex" xmlns:w16cid="http://schemas.microsoft.com/office/word/2016/wordml/cid" xmlns:w16="http://schemas.microsoft.com/office/word/2018/wordml" xmlns:w16sdtdh="http://schemas.microsoft.com/office/word/2020/wordml/sdtdatahash" xmlns:w16se="http://schemas.microsoft.com/office/word/2015/wordml/symex" xmlns:wpg="http://schemas.microsoft.com/office/word/2010/wordprocessingGroup" xmlns:wpi="http://schemas.microsoft.com/office/word/2010/wordprocessingInk" xmlns:wne="http://schemas.microsoft.com/office/word/2006/wordml" xmlns:wps="http://schemas.microsoft.com/office/word/2010/wordprocessingShape" mc:Ignorable="w14 w15 w16se w16cid w16 w16cex w16sdtdh wp14">
   <w:background w:color="FFD89F">
     <v:background id="_x0000_s1025" o:bwmode="white" fillcolor="#ffd89f" o:targetscreensize="1024,768">
       <v:fill color2="#cff" angle="-135" focus="100%" type="gradient"/>
@@ -18,7 +18,6 @@
           <w:szCs w:val="20"/>
         </w:rPr>
       </w:pPr>
-      <w:proofErr w:type="spellStart"/>
       <w:r>
         <w:rPr>
           <w:rFonts w:ascii="Tahoma" w:hAnsi="Tahoma" w:cs="Tahoma"/>
@@ -26,9 +25,9 @@
           <w:sz w:val="30"/>
           <w:szCs w:val="20"/>
         </w:rPr>
-        <w:t>Môn</w:t>
-      </w:r>
-      <w:proofErr w:type="spellEnd"/>
+        <w:t xml:space="preserve">Môn </w:t>
+      </w:r>
+      <w:proofErr w:type="spellStart"/>
       <w:r>
         <w:rPr>
           <w:rFonts w:ascii="Tahoma" w:hAnsi="Tahoma" w:cs="Tahoma"/>
@@ -36,9 +35,9 @@
           <w:sz w:val="30"/>
           <w:szCs w:val="20"/>
         </w:rPr>
-        <w:t xml:space="preserve"> </w:t>
-      </w:r>
-      <w:proofErr w:type="spellStart"/>
+        <w:t>học</w:t>
+      </w:r>
+      <w:proofErr w:type="spellEnd"/>
       <w:r>
         <w:rPr>
           <w:rFonts w:ascii="Tahoma" w:hAnsi="Tahoma" w:cs="Tahoma"/>
@@ -46,9 +45,9 @@
           <w:sz w:val="30"/>
           <w:szCs w:val="20"/>
         </w:rPr>
-        <w:t>học</w:t>
-      </w:r>
-      <w:proofErr w:type="spellEnd"/>
+        <w:t xml:space="preserve">: Quản </w:t>
+      </w:r>
+      <w:proofErr w:type="spellStart"/>
       <w:r>
         <w:rPr>
           <w:rFonts w:ascii="Tahoma" w:hAnsi="Tahoma" w:cs="Tahoma"/>
@@ -56,9 +55,9 @@
           <w:sz w:val="30"/>
           <w:szCs w:val="20"/>
         </w:rPr>
-        <w:t xml:space="preserve">: </w:t>
-      </w:r>
-      <w:proofErr w:type="spellStart"/>
+        <w:t>trị</w:t>
+      </w:r>
+      <w:proofErr w:type="spellEnd"/>
       <w:r>
         <w:rPr>
           <w:rFonts w:ascii="Tahoma" w:hAnsi="Tahoma" w:cs="Tahoma"/>
@@ -66,9 +65,9 @@
           <w:sz w:val="30"/>
           <w:szCs w:val="20"/>
         </w:rPr>
-        <w:t>Quản</w:t>
-      </w:r>
-      <w:proofErr w:type="spellEnd"/>
+        <w:t xml:space="preserve"> </w:t>
+      </w:r>
+      <w:proofErr w:type="spellStart"/>
       <w:r>
         <w:rPr>
           <w:rFonts w:ascii="Tahoma" w:hAnsi="Tahoma" w:cs="Tahoma"/>
@@ -76,9 +75,9 @@
           <w:sz w:val="30"/>
           <w:szCs w:val="20"/>
         </w:rPr>
-        <w:t xml:space="preserve"> </w:t>
-      </w:r>
-      <w:proofErr w:type="spellStart"/>
+        <w:t>hệ</w:t>
+      </w:r>
+      <w:proofErr w:type="spellEnd"/>
       <w:r>
         <w:rPr>
           <w:rFonts w:ascii="Tahoma" w:hAnsi="Tahoma" w:cs="Tahoma"/>
@@ -86,9 +85,9 @@
           <w:sz w:val="30"/>
           <w:szCs w:val="20"/>
         </w:rPr>
-        <w:t>trị</w:t>
-      </w:r>
-      <w:proofErr w:type="spellEnd"/>
+        <w:t xml:space="preserve"> </w:t>
+      </w:r>
+      <w:proofErr w:type="spellStart"/>
       <w:r>
         <w:rPr>
           <w:rFonts w:ascii="Tahoma" w:hAnsi="Tahoma" w:cs="Tahoma"/>
@@ -96,9 +95,9 @@
           <w:sz w:val="30"/>
           <w:szCs w:val="20"/>
         </w:rPr>
-        <w:t xml:space="preserve"> </w:t>
-      </w:r>
-      <w:proofErr w:type="spellStart"/>
+        <w:t>cơ</w:t>
+      </w:r>
+      <w:proofErr w:type="spellEnd"/>
       <w:r>
         <w:rPr>
           <w:rFonts w:ascii="Tahoma" w:hAnsi="Tahoma" w:cs="Tahoma"/>
@@ -106,9 +105,9 @@
           <w:sz w:val="30"/>
           <w:szCs w:val="20"/>
         </w:rPr>
-        <w:t>hệ</w:t>
-      </w:r>
-      <w:proofErr w:type="spellEnd"/>
+        <w:t xml:space="preserve"> </w:t>
+      </w:r>
+      <w:proofErr w:type="spellStart"/>
       <w:r>
         <w:rPr>
           <w:rFonts w:ascii="Tahoma" w:hAnsi="Tahoma" w:cs="Tahoma"/>
@@ -116,9 +115,9 @@
           <w:sz w:val="30"/>
           <w:szCs w:val="20"/>
         </w:rPr>
-        <w:t xml:space="preserve"> </w:t>
-      </w:r>
-      <w:proofErr w:type="spellStart"/>
+        <w:t>sở</w:t>
+      </w:r>
+      <w:proofErr w:type="spellEnd"/>
       <w:r>
         <w:rPr>
           <w:rFonts w:ascii="Tahoma" w:hAnsi="Tahoma" w:cs="Tahoma"/>
@@ -126,9 +125,9 @@
           <w:sz w:val="30"/>
           <w:szCs w:val="20"/>
         </w:rPr>
-        <w:t>cơ</w:t>
-      </w:r>
-      <w:proofErr w:type="spellEnd"/>
+        <w:t xml:space="preserve"> </w:t>
+      </w:r>
+      <w:proofErr w:type="spellStart"/>
       <w:r>
         <w:rPr>
           <w:rFonts w:ascii="Tahoma" w:hAnsi="Tahoma" w:cs="Tahoma"/>
@@ -136,9 +135,9 @@
           <w:sz w:val="30"/>
           <w:szCs w:val="20"/>
         </w:rPr>
-        <w:t xml:space="preserve"> </w:t>
-      </w:r>
-      <w:proofErr w:type="spellStart"/>
+        <w:t>dữ</w:t>
+      </w:r>
+      <w:proofErr w:type="spellEnd"/>
       <w:r>
         <w:rPr>
           <w:rFonts w:ascii="Tahoma" w:hAnsi="Tahoma" w:cs="Tahoma"/>
@@ -146,9 +145,9 @@
           <w:sz w:val="30"/>
           <w:szCs w:val="20"/>
         </w:rPr>
-        <w:t>sở</w:t>
-      </w:r>
-      <w:proofErr w:type="spellEnd"/>
+        <w:t xml:space="preserve"> </w:t>
+      </w:r>
+      <w:proofErr w:type="spellStart"/>
       <w:r>
         <w:rPr>
           <w:rFonts w:ascii="Tahoma" w:hAnsi="Tahoma" w:cs="Tahoma"/>
@@ -156,19 +155,22 @@
           <w:sz w:val="30"/>
           <w:szCs w:val="20"/>
         </w:rPr>
-        <w:t xml:space="preserve"> </w:t>
-      </w:r>
-      <w:proofErr w:type="spellStart"/>
-      <w:r>
+        <w:t>liệu</w:t>
+      </w:r>
+      <w:proofErr w:type="spellEnd"/>
+    </w:p>
+    <w:p>
+      <w:pPr>
+        <w:ind w:left="360"/>
+        <w:jc w:val="center"/>
         <w:rPr>
           <w:rFonts w:ascii="Tahoma" w:hAnsi="Tahoma" w:cs="Tahoma"/>
           <w:b/>
           <w:sz w:val="30"/>
           <w:szCs w:val="20"/>
         </w:rPr>
-        <w:t>dữ</w:t>
-      </w:r>
-      <w:proofErr w:type="spellEnd"/>
+      </w:pPr>
+      <w:proofErr w:type="spellStart"/>
       <w:r>
         <w:rPr>
           <w:rFonts w:ascii="Tahoma" w:hAnsi="Tahoma" w:cs="Tahoma"/>
@@ -176,9 +178,9 @@
           <w:sz w:val="30"/>
           <w:szCs w:val="20"/>
         </w:rPr>
-        <w:t xml:space="preserve"> </w:t>
-      </w:r>
-      <w:proofErr w:type="spellStart"/>
+        <w:t>Bài</w:t>
+      </w:r>
+      <w:proofErr w:type="spellEnd"/>
       <w:r>
         <w:rPr>
           <w:rFonts w:ascii="Tahoma" w:hAnsi="Tahoma" w:cs="Tahoma"/>
@@ -186,22 +188,19 @@
           <w:sz w:val="30"/>
           <w:szCs w:val="20"/>
         </w:rPr>
-        <w:t>liệu</w:t>
-      </w:r>
-      <w:proofErr w:type="spellEnd"/>
-    </w:p>
-    <w:p>
-      <w:pPr>
-        <w:ind w:left="360"/>
-        <w:jc w:val="center"/>
+        <w:t xml:space="preserve"> </w:t>
+      </w:r>
+      <w:proofErr w:type="spellStart"/>
+      <w:r>
         <w:rPr>
           <w:rFonts w:ascii="Tahoma" w:hAnsi="Tahoma" w:cs="Tahoma"/>
           <w:b/>
           <w:sz w:val="30"/>
           <w:szCs w:val="20"/>
         </w:rPr>
-      </w:pPr>
-      <w:proofErr w:type="spellStart"/>
+        <w:t>thực</w:t>
+      </w:r>
+      <w:proofErr w:type="spellEnd"/>
       <w:r>
         <w:rPr>
           <w:rFonts w:ascii="Tahoma" w:hAnsi="Tahoma" w:cs="Tahoma"/>
@@ -209,9 +208,9 @@
           <w:sz w:val="30"/>
           <w:szCs w:val="20"/>
         </w:rPr>
-        <w:t>Bài</w:t>
-      </w:r>
-      <w:proofErr w:type="spellEnd"/>
+        <w:t xml:space="preserve"> </w:t>
+      </w:r>
+      <w:proofErr w:type="spellStart"/>
       <w:r>
         <w:rPr>
           <w:rFonts w:ascii="Tahoma" w:hAnsi="Tahoma" w:cs="Tahoma"/>
@@ -219,9 +218,9 @@
           <w:sz w:val="30"/>
           <w:szCs w:val="20"/>
         </w:rPr>
-        <w:t xml:space="preserve"> </w:t>
-      </w:r>
-      <w:proofErr w:type="spellStart"/>
+        <w:t>hành</w:t>
+      </w:r>
+      <w:proofErr w:type="spellEnd"/>
       <w:r>
         <w:rPr>
           <w:rFonts w:ascii="Tahoma" w:hAnsi="Tahoma" w:cs="Tahoma"/>
@@ -229,19 +228,20 @@
           <w:sz w:val="30"/>
           <w:szCs w:val="20"/>
         </w:rPr>
-        <w:t>thực</w:t>
-      </w:r>
-      <w:proofErr w:type="spellEnd"/>
-      <w:r>
+        <w:t>:</w:t>
+      </w:r>
+    </w:p>
+    <w:p>
+      <w:pPr>
+        <w:ind w:left="360"/>
+        <w:jc w:val="center"/>
         <w:rPr>
           <w:rFonts w:ascii="Tahoma" w:hAnsi="Tahoma" w:cs="Tahoma"/>
           <w:b/>
           <w:sz w:val="30"/>
           <w:szCs w:val="20"/>
         </w:rPr>
-        <w:t xml:space="preserve"> </w:t>
-      </w:r>
-      <w:proofErr w:type="spellStart"/>
+      </w:pPr>
       <w:r>
         <w:rPr>
           <w:rFonts w:ascii="Tahoma" w:hAnsi="Tahoma" w:cs="Tahoma"/>
@@ -249,9 +249,9 @@
           <w:sz w:val="30"/>
           <w:szCs w:val="20"/>
         </w:rPr>
-        <w:t>hành</w:t>
-      </w:r>
-      <w:proofErr w:type="spellEnd"/>
+        <w:t xml:space="preserve">Bảo </w:t>
+      </w:r>
+      <w:proofErr w:type="spellStart"/>
       <w:r>
         <w:rPr>
           <w:rFonts w:ascii="Tahoma" w:hAnsi="Tahoma" w:cs="Tahoma"/>
@@ -259,20 +259,18 @@
           <w:sz w:val="30"/>
           <w:szCs w:val="20"/>
         </w:rPr>
-        <w:t>:</w:t>
-      </w:r>
-    </w:p>
-    <w:p>
-      <w:pPr>
-        <w:ind w:left="360"/>
-        <w:jc w:val="center"/>
+        <w:t>mật</w:t>
+      </w:r>
+      <w:proofErr w:type="spellEnd"/>
+      <w:r>
         <w:rPr>
           <w:rFonts w:ascii="Tahoma" w:hAnsi="Tahoma" w:cs="Tahoma"/>
           <w:b/>
           <w:sz w:val="30"/>
           <w:szCs w:val="20"/>
         </w:rPr>
-      </w:pPr>
+        <w:t xml:space="preserve"> (</w:t>
+      </w:r>
       <w:proofErr w:type="spellStart"/>
       <w:r>
         <w:rPr>
@@ -281,7 +279,7 @@
           <w:sz w:val="30"/>
           <w:szCs w:val="20"/>
         </w:rPr>
-        <w:t>Bảo</w:t>
+        <w:t>phần</w:t>
       </w:r>
       <w:proofErr w:type="spellEnd"/>
       <w:r>
@@ -291,9 +289,8 @@
           <w:sz w:val="30"/>
           <w:szCs w:val="20"/>
         </w:rPr>
-        <w:t xml:space="preserve"> </w:t>
-      </w:r>
-      <w:proofErr w:type="spellStart"/>
+        <w:t xml:space="preserve"> 2</w:t>
+      </w:r>
       <w:r>
         <w:rPr>
           <w:rFonts w:ascii="Tahoma" w:hAnsi="Tahoma" w:cs="Tahoma"/>
@@ -301,29 +298,33 @@
           <w:sz w:val="30"/>
           <w:szCs w:val="20"/>
         </w:rPr>
-        <w:t>mật</w:t>
-      </w:r>
-      <w:proofErr w:type="spellEnd"/>
-      <w:r>
+        <w:t>/2)</w:t>
+      </w:r>
+    </w:p>
+    <w:p>
+      <w:pPr>
+        <w:ind w:left="360"/>
+        <w:jc w:val="center"/>
         <w:rPr>
           <w:rFonts w:ascii="Tahoma" w:hAnsi="Tahoma" w:cs="Tahoma"/>
           <w:b/>
           <w:sz w:val="30"/>
           <w:szCs w:val="20"/>
         </w:rPr>
-        <w:t xml:space="preserve"> (</w:t>
-      </w:r>
-      <w:proofErr w:type="spellStart"/>
-      <w:r>
+      </w:pPr>
+    </w:p>
+    <w:p>
+      <w:pPr>
+        <w:ind w:left="360"/>
+        <w:jc w:val="center"/>
         <w:rPr>
           <w:rFonts w:ascii="Tahoma" w:hAnsi="Tahoma" w:cs="Tahoma"/>
           <w:b/>
           <w:sz w:val="30"/>
           <w:szCs w:val="20"/>
         </w:rPr>
-        <w:t>phần</w:t>
-      </w:r>
-      <w:proofErr w:type="spellEnd"/>
+      </w:pPr>
+      <w:proofErr w:type="spellStart"/>
       <w:r>
         <w:rPr>
           <w:rFonts w:ascii="Tahoma" w:hAnsi="Tahoma" w:cs="Tahoma"/>
@@ -331,8 +332,9 @@
           <w:sz w:val="30"/>
           <w:szCs w:val="20"/>
         </w:rPr>
-        <w:t xml:space="preserve"> 2</w:t>
-      </w:r>
+        <w:t>Nội</w:t>
+      </w:r>
+      <w:proofErr w:type="spellEnd"/>
       <w:r>
         <w:rPr>
           <w:rFonts w:ascii="Tahoma" w:hAnsi="Tahoma" w:cs="Tahoma"/>
@@ -340,32 +342,28 @@
           <w:sz w:val="30"/>
           <w:szCs w:val="20"/>
         </w:rPr>
-        <w:t>/2)</w:t>
-      </w:r>
-    </w:p>
-    <w:p>
-      <w:pPr>
-        <w:ind w:left="360"/>
-        <w:jc w:val="center"/>
+        <w:t xml:space="preserve"> dung (Lý </w:t>
+      </w:r>
+      <w:proofErr w:type="spellStart"/>
+      <w:r>
         <w:rPr>
           <w:rFonts w:ascii="Tahoma" w:hAnsi="Tahoma" w:cs="Tahoma"/>
           <w:b/>
           <w:sz w:val="30"/>
           <w:szCs w:val="20"/>
         </w:rPr>
-      </w:pPr>
-    </w:p>
-    <w:p>
-      <w:pPr>
-        <w:ind w:left="360"/>
-        <w:jc w:val="center"/>
+        <w:t>thuyết</w:t>
+      </w:r>
+      <w:proofErr w:type="spellEnd"/>
+      <w:r>
         <w:rPr>
           <w:rFonts w:ascii="Tahoma" w:hAnsi="Tahoma" w:cs="Tahoma"/>
           <w:b/>
           <w:sz w:val="30"/>
           <w:szCs w:val="20"/>
         </w:rPr>
-      </w:pPr>
+        <w:t xml:space="preserve"> ở </w:t>
+      </w:r>
       <w:proofErr w:type="spellStart"/>
       <w:r>
         <w:rPr>
@@ -374,7 +372,7 @@
           <w:sz w:val="30"/>
           <w:szCs w:val="20"/>
         </w:rPr>
-        <w:t>Nội</w:t>
+        <w:t>chương</w:t>
       </w:r>
       <w:proofErr w:type="spellEnd"/>
       <w:r>
@@ -384,9 +382,8 @@
           <w:sz w:val="30"/>
           <w:szCs w:val="20"/>
         </w:rPr>
-        <w:t xml:space="preserve"> dung (</w:t>
-      </w:r>
-      <w:proofErr w:type="spellStart"/>
+        <w:t xml:space="preserve"> </w:t>
+      </w:r>
       <w:r>
         <w:rPr>
           <w:rFonts w:ascii="Tahoma" w:hAnsi="Tahoma" w:cs="Tahoma"/>
@@ -394,9 +391,8 @@
           <w:sz w:val="30"/>
           <w:szCs w:val="20"/>
         </w:rPr>
-        <w:t>Lý</w:t>
-      </w:r>
-      <w:proofErr w:type="spellEnd"/>
+        <w:t>5</w:t>
+      </w:r>
       <w:r>
         <w:rPr>
           <w:rFonts w:ascii="Tahoma" w:hAnsi="Tahoma" w:cs="Tahoma"/>
@@ -404,64 +400,6 @@
           <w:sz w:val="30"/>
           <w:szCs w:val="20"/>
         </w:rPr>
-        <w:t xml:space="preserve"> </w:t>
-      </w:r>
-      <w:proofErr w:type="spellStart"/>
-      <w:r>
-        <w:rPr>
-          <w:rFonts w:ascii="Tahoma" w:hAnsi="Tahoma" w:cs="Tahoma"/>
-          <w:b/>
-          <w:sz w:val="30"/>
-          <w:szCs w:val="20"/>
-        </w:rPr>
-        <w:t>thuyết</w:t>
-      </w:r>
-      <w:proofErr w:type="spellEnd"/>
-      <w:r>
-        <w:rPr>
-          <w:rFonts w:ascii="Tahoma" w:hAnsi="Tahoma" w:cs="Tahoma"/>
-          <w:b/>
-          <w:sz w:val="30"/>
-          <w:szCs w:val="20"/>
-        </w:rPr>
-        <w:t xml:space="preserve"> ở </w:t>
-      </w:r>
-      <w:proofErr w:type="spellStart"/>
-      <w:r>
-        <w:rPr>
-          <w:rFonts w:ascii="Tahoma" w:hAnsi="Tahoma" w:cs="Tahoma"/>
-          <w:b/>
-          <w:sz w:val="30"/>
-          <w:szCs w:val="20"/>
-        </w:rPr>
-        <w:t>chương</w:t>
-      </w:r>
-      <w:proofErr w:type="spellEnd"/>
-      <w:r>
-        <w:rPr>
-          <w:rFonts w:ascii="Tahoma" w:hAnsi="Tahoma" w:cs="Tahoma"/>
-          <w:b/>
-          <w:sz w:val="30"/>
-          <w:szCs w:val="20"/>
-        </w:rPr>
-        <w:t xml:space="preserve"> </w:t>
-      </w:r>
-      <w:r>
-        <w:rPr>
-          <w:rFonts w:ascii="Tahoma" w:hAnsi="Tahoma" w:cs="Tahoma"/>
-          <w:b/>
-          <w:sz w:val="30"/>
-          <w:szCs w:val="20"/>
-        </w:rPr>
-        <w:t>5</w:t>
-      </w:r>
-      <w:r>
-        <w:rPr>
-          <w:rFonts w:ascii="Tahoma" w:hAnsi="Tahoma" w:cs="Tahoma"/>
-          <w:b/>
-          <w:sz w:val="30"/>
-          <w:szCs w:val="20"/>
-        </w:rPr>
         <w:t>):</w:t>
       </w:r>
     </w:p>
@@ -474,23 +412,13 @@
           <w:szCs w:val="28"/>
         </w:rPr>
       </w:pPr>
-      <w:proofErr w:type="spellStart"/>
       <w:r>
         <w:rPr>
           <w:rFonts w:ascii="Tahoma" w:hAnsi="Tahoma" w:cs="Tahoma"/>
           <w:b/>
           <w:szCs w:val="28"/>
         </w:rPr>
-        <w:t>Tham</w:t>
-      </w:r>
-      <w:proofErr w:type="spellEnd"/>
-      <w:r>
-        <w:rPr>
-          <w:rFonts w:ascii="Tahoma" w:hAnsi="Tahoma" w:cs="Tahoma"/>
-          <w:b/>
-          <w:szCs w:val="28"/>
-        </w:rPr>
-        <w:t xml:space="preserve"> </w:t>
+        <w:t xml:space="preserve">Tham </w:t>
       </w:r>
       <w:proofErr w:type="spellStart"/>
       <w:r>
@@ -599,6 +527,14 @@
       <w:r>
         <w:t>:</w:t>
       </w:r>
+      <w:r>
+        <w:t xml:space="preserve"> Ngô Văn </w:t>
+      </w:r>
+      <w:proofErr w:type="spellStart"/>
+      <w:r>
+        <w:t>Lâu</w:t>
+      </w:r>
+      <w:proofErr w:type="spellEnd"/>
     </w:p>
     <w:p>
       <w:pPr>
@@ -641,6 +577,9 @@
       <w:r>
         <w:t>:</w:t>
       </w:r>
+      <w:r>
+        <w:t xml:space="preserve"> 2151053034</w:t>
+      </w:r>
     </w:p>
     <w:p>
       <w:pPr>
@@ -659,6 +598,9 @@
       <w:r>
         <w:t>:</w:t>
       </w:r>
+      <w:r>
+        <w:t xml:space="preserve"> DH21IT03</w:t>
+      </w:r>
     </w:p>
     <w:p>
       <w:pPr>
@@ -737,100 +679,84 @@
       </w:r>
     </w:p>
     <w:p>
-      <w:proofErr w:type="spellStart"/>
       <w:r>
         <w:rPr>
           <w:u w:val="single"/>
         </w:rPr>
-        <w:t>Các</w:t>
-      </w:r>
-      <w:proofErr w:type="spellEnd"/>
+        <w:t xml:space="preserve">Các </w:t>
+      </w:r>
+      <w:proofErr w:type="spellStart"/>
       <w:r>
         <w:rPr>
           <w:u w:val="single"/>
         </w:rPr>
-        <w:t xml:space="preserve"> </w:t>
-      </w:r>
-      <w:proofErr w:type="spellStart"/>
+        <w:t>câu</w:t>
+      </w:r>
+      <w:proofErr w:type="spellEnd"/>
       <w:r>
         <w:rPr>
           <w:u w:val="single"/>
         </w:rPr>
-        <w:t>câu</w:t>
-      </w:r>
-      <w:proofErr w:type="spellEnd"/>
+        <w:t xml:space="preserve"> </w:t>
+      </w:r>
+      <w:proofErr w:type="spellStart"/>
       <w:r>
         <w:rPr>
           <w:u w:val="single"/>
         </w:rPr>
-        <w:t xml:space="preserve"> </w:t>
-      </w:r>
-      <w:proofErr w:type="spellStart"/>
+        <w:t>hỏi</w:t>
+      </w:r>
+      <w:proofErr w:type="spellEnd"/>
       <w:r>
         <w:rPr>
           <w:u w:val="single"/>
         </w:rPr>
-        <w:t>hỏi</w:t>
-      </w:r>
-      <w:proofErr w:type="spellEnd"/>
+        <w:t xml:space="preserve">, </w:t>
+      </w:r>
+      <w:proofErr w:type="spellStart"/>
       <w:r>
         <w:rPr>
           <w:u w:val="single"/>
         </w:rPr>
-        <w:t xml:space="preserve">, </w:t>
-      </w:r>
-      <w:proofErr w:type="spellStart"/>
+        <w:t>bài</w:t>
+      </w:r>
+      <w:proofErr w:type="spellEnd"/>
       <w:r>
         <w:rPr>
           <w:u w:val="single"/>
         </w:rPr>
-        <w:t>bài</w:t>
-      </w:r>
-      <w:proofErr w:type="spellEnd"/>
+        <w:t xml:space="preserve"> </w:t>
+      </w:r>
+      <w:proofErr w:type="spellStart"/>
       <w:r>
         <w:rPr>
           <w:u w:val="single"/>
         </w:rPr>
-        <w:t xml:space="preserve"> </w:t>
-      </w:r>
-      <w:proofErr w:type="spellStart"/>
+        <w:t>thực</w:t>
+      </w:r>
+      <w:proofErr w:type="spellEnd"/>
       <w:r>
         <w:rPr>
           <w:u w:val="single"/>
         </w:rPr>
-        <w:t>thực</w:t>
-      </w:r>
-      <w:proofErr w:type="spellEnd"/>
+        <w:t xml:space="preserve"> </w:t>
+      </w:r>
+      <w:proofErr w:type="spellStart"/>
       <w:r>
         <w:rPr>
           <w:u w:val="single"/>
         </w:rPr>
-        <w:t xml:space="preserve"> </w:t>
-      </w:r>
-      <w:proofErr w:type="spellStart"/>
+        <w:t>hành</w:t>
+      </w:r>
+      <w:proofErr w:type="spellEnd"/>
+      <w:r>
+        <w:t xml:space="preserve">: </w:t>
+      </w:r>
       <w:r>
         <w:rPr>
           <w:u w:val="single"/>
         </w:rPr>
-        <w:t>hành</w:t>
-      </w:r>
-      <w:proofErr w:type="spellEnd"/>
-      <w:r>
-        <w:t xml:space="preserve">: </w:t>
-      </w:r>
-      <w:proofErr w:type="spellStart"/>
-      <w:r>
-        <w:rPr>
-          <w:u w:val="single"/>
-        </w:rPr>
-        <w:t>Sinh</w:t>
-      </w:r>
-      <w:proofErr w:type="spellEnd"/>
-      <w:r>
-        <w:rPr>
-          <w:u w:val="single"/>
-        </w:rPr>
-        <w:t xml:space="preserve"> </w:t>
+        <w:t xml:space="preserve">Sinh </w:t>
       </w:r>
       <w:proofErr w:type="spellStart"/>
       <w:r>
@@ -1501,7 +1427,6 @@
           <w:sz w:val="28"/>
         </w:rPr>
       </w:pPr>
-      <w:proofErr w:type="spellStart"/>
       <w:r>
         <w:rPr>
           <w:sz w:val="28"/>
@@ -1512,14 +1437,7 @@
         <w:rPr>
           <w:sz w:val="28"/>
         </w:rPr>
-        <w:t>ác</w:t>
-      </w:r>
-      <w:proofErr w:type="spellEnd"/>
-      <w:r>
-        <w:rPr>
-          <w:sz w:val="28"/>
-        </w:rPr>
-        <w:t xml:space="preserve"> </w:t>
+        <w:t xml:space="preserve">ác </w:t>
       </w:r>
       <w:proofErr w:type="spellStart"/>
       <w:r>
@@ -1833,21 +1751,7 @@
         <w:rPr>
           <w:sz w:val="28"/>
         </w:rPr>
-        <w:t xml:space="preserve"> </w:t>
-      </w:r>
-      <w:proofErr w:type="spellStart"/>
-      <w:r>
-        <w:rPr>
-          <w:sz w:val="28"/>
-        </w:rPr>
-        <w:t>Việt</w:t>
-      </w:r>
-      <w:proofErr w:type="spellEnd"/>
-      <w:r>
-        <w:rPr>
-          <w:sz w:val="28"/>
-        </w:rPr>
-        <w:t xml:space="preserve"> </w:t>
+        <w:t xml:space="preserve"> Việt </w:t>
       </w:r>
       <w:proofErr w:type="spellStart"/>
       <w:r>
@@ -2123,6 +2027,63 @@
     </w:p>
     <w:p>
       <w:pPr>
+        <w:spacing w:before="120" w:after="120"/>
+        <w:ind w:left="360"/>
+        <w:rPr>
+          <w:sz w:val="28"/>
+        </w:rPr>
+      </w:pPr>
+      <w:r>
+        <w:rPr>
+          <w:noProof/>
+          <w:sz w:val="28"/>
+        </w:rPr>
+        <w:lastRenderedPageBreak/>
+        <w:drawing>
+          <wp:inline distT="0" distB="0" distL="0" distR="0" wp14:anchorId="5B0EDA26" wp14:editId="66F96BE9">
+            <wp:extent cx="6057900" cy="3406140"/>
+            <wp:effectExtent l="0" t="0" r="0" b="3810"/>
+            <wp:docPr id="848176978" name="Picture 1" descr="A computer screen with text&#10;&#10;Description automatically generated"/>
+            <wp:cNvGraphicFramePr>
+              <a:graphicFrameLocks xmlns:a="http://schemas.openxmlformats.org/drawingml/2006/main" noChangeAspect="1"/>
+            </wp:cNvGraphicFramePr>
+            <a:graphic xmlns:a="http://schemas.openxmlformats.org/drawingml/2006/main">
+              <a:graphicData uri="http://schemas.openxmlformats.org/drawingml/2006/picture">
+                <pic:pic xmlns:pic="http://schemas.openxmlformats.org/drawingml/2006/picture">
+                  <pic:nvPicPr>
+                    <pic:cNvPr id="848176978" name="Picture 1" descr="A computer screen with text&#10;&#10;Description automatically generated"/>
+                    <pic:cNvPicPr/>
+                  </pic:nvPicPr>
+                  <pic:blipFill>
+                    <a:blip r:embed="rId6" cstate="print">
+                      <a:extLst>
+                        <a:ext uri="{28A0092B-C50C-407E-A947-70E740481C1C}">
+                          <a14:useLocalDpi xmlns:a14="http://schemas.microsoft.com/office/drawing/2010/main" val="0"/>
+                        </a:ext>
+                      </a:extLst>
+                    </a:blip>
+                    <a:stretch>
+                      <a:fillRect/>
+                    </a:stretch>
+                  </pic:blipFill>
+                  <pic:spPr>
+                    <a:xfrm>
+                      <a:off x="0" y="0"/>
+                      <a:ext cx="6057900" cy="3406140"/>
+                    </a:xfrm>
+                    <a:prstGeom prst="rect">
+                      <a:avLst/>
+                    </a:prstGeom>
+                  </pic:spPr>
+                </pic:pic>
+              </a:graphicData>
+            </a:graphic>
+          </wp:inline>
+        </w:drawing>
+      </w:r>
+    </w:p>
+    <w:p>
+      <w:pPr>
         <w:pStyle w:val="ListParagraph"/>
         <w:numPr>
           <w:ilvl w:val="0"/>
@@ -2363,6 +2324,117 @@
     </w:p>
     <w:p>
       <w:pPr>
+        <w:spacing w:before="120" w:after="120"/>
+        <w:rPr>
+          <w:sz w:val="28"/>
+        </w:rPr>
+      </w:pPr>
+      <w:r>
+        <w:rPr>
+          <w:noProof/>
+          <w:sz w:val="28"/>
+        </w:rPr>
+        <w:drawing>
+          <wp:inline distT="0" distB="0" distL="0" distR="0" wp14:anchorId="61619A0E" wp14:editId="17E236B2">
+            <wp:extent cx="6057900" cy="3406140"/>
+            <wp:effectExtent l="0" t="0" r="0" b="3810"/>
+            <wp:docPr id="1606363206" name="Picture 2" descr="A computer screen with text&#10;&#10;Description automatically generated"/>
+            <wp:cNvGraphicFramePr>
+              <a:graphicFrameLocks xmlns:a="http://schemas.openxmlformats.org/drawingml/2006/main" noChangeAspect="1"/>
+            </wp:cNvGraphicFramePr>
+            <a:graphic xmlns:a="http://schemas.openxmlformats.org/drawingml/2006/main">
+              <a:graphicData uri="http://schemas.openxmlformats.org/drawingml/2006/picture">
+                <pic:pic xmlns:pic="http://schemas.openxmlformats.org/drawingml/2006/picture">
+                  <pic:nvPicPr>
+                    <pic:cNvPr id="1606363206" name="Picture 2" descr="A computer screen with text&#10;&#10;Description automatically generated"/>
+                    <pic:cNvPicPr/>
+                  </pic:nvPicPr>
+                  <pic:blipFill>
+                    <a:blip r:embed="rId7" cstate="print">
+                      <a:extLst>
+                        <a:ext uri="{28A0092B-C50C-407E-A947-70E740481C1C}">
+                          <a14:useLocalDpi xmlns:a14="http://schemas.microsoft.com/office/drawing/2010/main" val="0"/>
+                        </a:ext>
+                      </a:extLst>
+                    </a:blip>
+                    <a:stretch>
+                      <a:fillRect/>
+                    </a:stretch>
+                  </pic:blipFill>
+                  <pic:spPr>
+                    <a:xfrm>
+                      <a:off x="0" y="0"/>
+                      <a:ext cx="6057900" cy="3406140"/>
+                    </a:xfrm>
+                    <a:prstGeom prst="rect">
+                      <a:avLst/>
+                    </a:prstGeom>
+                  </pic:spPr>
+                </pic:pic>
+              </a:graphicData>
+            </a:graphic>
+          </wp:inline>
+        </w:drawing>
+      </w:r>
+    </w:p>
+    <w:p>
+      <w:pPr>
+        <w:spacing w:before="120" w:after="120"/>
+        <w:rPr>
+          <w:sz w:val="28"/>
+        </w:rPr>
+      </w:pPr>
+      <w:r>
+        <w:rPr>
+          <w:noProof/>
+          <w:sz w:val="28"/>
+        </w:rPr>
+        <w:lastRenderedPageBreak/>
+        <w:drawing>
+          <wp:inline distT="0" distB="0" distL="0" distR="0" wp14:anchorId="463C969D" wp14:editId="7B160C49">
+            <wp:extent cx="6057900" cy="3406140"/>
+            <wp:effectExtent l="0" t="0" r="0" b="3810"/>
+            <wp:docPr id="219766069" name="Picture 3" descr="A computer screen with text&#10;&#10;Description automatically generated"/>
+            <wp:cNvGraphicFramePr>
+              <a:graphicFrameLocks xmlns:a="http://schemas.openxmlformats.org/drawingml/2006/main" noChangeAspect="1"/>
+            </wp:cNvGraphicFramePr>
+            <a:graphic xmlns:a="http://schemas.openxmlformats.org/drawingml/2006/main">
+              <a:graphicData uri="http://schemas.openxmlformats.org/drawingml/2006/picture">
+                <pic:pic xmlns:pic="http://schemas.openxmlformats.org/drawingml/2006/picture">
+                  <pic:nvPicPr>
+                    <pic:cNvPr id="219766069" name="Picture 3" descr="A computer screen with text&#10;&#10;Description automatically generated"/>
+                    <pic:cNvPicPr/>
+                  </pic:nvPicPr>
+                  <pic:blipFill>
+                    <a:blip r:embed="rId8" cstate="print">
+                      <a:extLst>
+                        <a:ext uri="{28A0092B-C50C-407E-A947-70E740481C1C}">
+                          <a14:useLocalDpi xmlns:a14="http://schemas.microsoft.com/office/drawing/2010/main" val="0"/>
+                        </a:ext>
+                      </a:extLst>
+                    </a:blip>
+                    <a:stretch>
+                      <a:fillRect/>
+                    </a:stretch>
+                  </pic:blipFill>
+                  <pic:spPr>
+                    <a:xfrm>
+                      <a:off x="0" y="0"/>
+                      <a:ext cx="6057900" cy="3406140"/>
+                    </a:xfrm>
+                    <a:prstGeom prst="rect">
+                      <a:avLst/>
+                    </a:prstGeom>
+                  </pic:spPr>
+                </pic:pic>
+              </a:graphicData>
+            </a:graphic>
+          </wp:inline>
+        </w:drawing>
+      </w:r>
+    </w:p>
+    <w:p>
+      <w:pPr>
         <w:numPr>
           <w:ilvl w:val="0"/>
           <w:numId w:val="15"/>
@@ -2377,7 +2449,6 @@
         <w:rPr>
           <w:sz w:val="28"/>
         </w:rPr>
-        <w:lastRenderedPageBreak/>
         <w:t>Tạo</w:t>
       </w:r>
       <w:proofErr w:type="spellEnd"/>
@@ -2425,6 +2496,61 @@
         <w:t>HRCert</w:t>
       </w:r>
       <w:proofErr w:type="spellEnd"/>
+    </w:p>
+    <w:p>
+      <w:pPr>
+        <w:spacing w:before="120" w:after="120"/>
+        <w:rPr>
+          <w:sz w:val="28"/>
+        </w:rPr>
+      </w:pPr>
+      <w:r>
+        <w:rPr>
+          <w:noProof/>
+          <w:sz w:val="28"/>
+        </w:rPr>
+        <w:drawing>
+          <wp:inline distT="0" distB="0" distL="0" distR="0" wp14:anchorId="3CBE988E" wp14:editId="101E725D">
+            <wp:extent cx="6057900" cy="3406140"/>
+            <wp:effectExtent l="0" t="0" r="0" b="3810"/>
+            <wp:docPr id="194683833" name="Picture 4" descr="A computer screen with text&#10;&#10;Description automatically generated"/>
+            <wp:cNvGraphicFramePr>
+              <a:graphicFrameLocks xmlns:a="http://schemas.openxmlformats.org/drawingml/2006/main" noChangeAspect="1"/>
+            </wp:cNvGraphicFramePr>
+            <a:graphic xmlns:a="http://schemas.openxmlformats.org/drawingml/2006/main">
+              <a:graphicData uri="http://schemas.openxmlformats.org/drawingml/2006/picture">
+                <pic:pic xmlns:pic="http://schemas.openxmlformats.org/drawingml/2006/picture">
+                  <pic:nvPicPr>
+                    <pic:cNvPr id="194683833" name="Picture 4" descr="A computer screen with text&#10;&#10;Description automatically generated"/>
+                    <pic:cNvPicPr/>
+                  </pic:nvPicPr>
+                  <pic:blipFill>
+                    <a:blip r:embed="rId9" cstate="print">
+                      <a:extLst>
+                        <a:ext uri="{28A0092B-C50C-407E-A947-70E740481C1C}">
+                          <a14:useLocalDpi xmlns:a14="http://schemas.microsoft.com/office/drawing/2010/main" val="0"/>
+                        </a:ext>
+                      </a:extLst>
+                    </a:blip>
+                    <a:stretch>
+                      <a:fillRect/>
+                    </a:stretch>
+                  </pic:blipFill>
+                  <pic:spPr>
+                    <a:xfrm>
+                      <a:off x="0" y="0"/>
+                      <a:ext cx="6057900" cy="3406140"/>
+                    </a:xfrm>
+                    <a:prstGeom prst="rect">
+                      <a:avLst/>
+                    </a:prstGeom>
+                  </pic:spPr>
+                </pic:pic>
+              </a:graphicData>
+            </a:graphic>
+          </wp:inline>
+        </w:drawing>
+      </w:r>
     </w:p>
     <w:p>
       <w:pPr>
@@ -2653,6 +2779,62 @@
     </w:p>
     <w:p>
       <w:pPr>
+        <w:spacing w:before="120" w:after="120"/>
+        <w:rPr>
+          <w:sz w:val="28"/>
+        </w:rPr>
+      </w:pPr>
+      <w:r>
+        <w:rPr>
+          <w:noProof/>
+          <w:sz w:val="28"/>
+        </w:rPr>
+        <w:lastRenderedPageBreak/>
+        <w:drawing>
+          <wp:inline distT="0" distB="0" distL="0" distR="0" wp14:anchorId="718F01E1" wp14:editId="162121E8">
+            <wp:extent cx="6057900" cy="3406140"/>
+            <wp:effectExtent l="0" t="0" r="0" b="3810"/>
+            <wp:docPr id="1490928942" name="Picture 5" descr="A computer screen with text&#10;&#10;Description automatically generated"/>
+            <wp:cNvGraphicFramePr>
+              <a:graphicFrameLocks xmlns:a="http://schemas.openxmlformats.org/drawingml/2006/main" noChangeAspect="1"/>
+            </wp:cNvGraphicFramePr>
+            <a:graphic xmlns:a="http://schemas.openxmlformats.org/drawingml/2006/main">
+              <a:graphicData uri="http://schemas.openxmlformats.org/drawingml/2006/picture">
+                <pic:pic xmlns:pic="http://schemas.openxmlformats.org/drawingml/2006/picture">
+                  <pic:nvPicPr>
+                    <pic:cNvPr id="1490928942" name="Picture 5" descr="A computer screen with text&#10;&#10;Description automatically generated"/>
+                    <pic:cNvPicPr/>
+                  </pic:nvPicPr>
+                  <pic:blipFill>
+                    <a:blip r:embed="rId10" cstate="print">
+                      <a:extLst>
+                        <a:ext uri="{28A0092B-C50C-407E-A947-70E740481C1C}">
+                          <a14:useLocalDpi xmlns:a14="http://schemas.microsoft.com/office/drawing/2010/main" val="0"/>
+                        </a:ext>
+                      </a:extLst>
+                    </a:blip>
+                    <a:stretch>
+                      <a:fillRect/>
+                    </a:stretch>
+                  </pic:blipFill>
+                  <pic:spPr>
+                    <a:xfrm>
+                      <a:off x="0" y="0"/>
+                      <a:ext cx="6057900" cy="3406140"/>
+                    </a:xfrm>
+                    <a:prstGeom prst="rect">
+                      <a:avLst/>
+                    </a:prstGeom>
+                  </pic:spPr>
+                </pic:pic>
+              </a:graphicData>
+            </a:graphic>
+          </wp:inline>
+        </w:drawing>
+      </w:r>
+    </w:p>
+    <w:p>
+      <w:pPr>
         <w:numPr>
           <w:ilvl w:val="0"/>
           <w:numId w:val="15"/>
@@ -3162,6 +3344,61 @@
     </w:p>
     <w:p>
       <w:pPr>
+        <w:spacing w:before="120" w:after="120"/>
+        <w:rPr>
+          <w:sz w:val="28"/>
+        </w:rPr>
+      </w:pPr>
+      <w:r>
+        <w:rPr>
+          <w:noProof/>
+          <w:sz w:val="28"/>
+        </w:rPr>
+        <w:drawing>
+          <wp:inline distT="0" distB="0" distL="0" distR="0" wp14:anchorId="01ED642D" wp14:editId="15945141">
+            <wp:extent cx="6057900" cy="3406140"/>
+            <wp:effectExtent l="0" t="0" r="0" b="3810"/>
+            <wp:docPr id="466456293" name="Picture 6" descr="A computer screen with text&#10;&#10;Description automatically generated"/>
+            <wp:cNvGraphicFramePr>
+              <a:graphicFrameLocks xmlns:a="http://schemas.openxmlformats.org/drawingml/2006/main" noChangeAspect="1"/>
+            </wp:cNvGraphicFramePr>
+            <a:graphic xmlns:a="http://schemas.openxmlformats.org/drawingml/2006/main">
+              <a:graphicData uri="http://schemas.openxmlformats.org/drawingml/2006/picture">
+                <pic:pic xmlns:pic="http://schemas.openxmlformats.org/drawingml/2006/picture">
+                  <pic:nvPicPr>
+                    <pic:cNvPr id="466456293" name="Picture 6" descr="A computer screen with text&#10;&#10;Description automatically generated"/>
+                    <pic:cNvPicPr/>
+                  </pic:nvPicPr>
+                  <pic:blipFill>
+                    <a:blip r:embed="rId11" cstate="print">
+                      <a:extLst>
+                        <a:ext uri="{28A0092B-C50C-407E-A947-70E740481C1C}">
+                          <a14:useLocalDpi xmlns:a14="http://schemas.microsoft.com/office/drawing/2010/main" val="0"/>
+                        </a:ext>
+                      </a:extLst>
+                    </a:blip>
+                    <a:stretch>
+                      <a:fillRect/>
+                    </a:stretch>
+                  </pic:blipFill>
+                  <pic:spPr>
+                    <a:xfrm>
+                      <a:off x="0" y="0"/>
+                      <a:ext cx="6057900" cy="3406140"/>
+                    </a:xfrm>
+                    <a:prstGeom prst="rect">
+                      <a:avLst/>
+                    </a:prstGeom>
+                  </pic:spPr>
+                </pic:pic>
+              </a:graphicData>
+            </a:graphic>
+          </wp:inline>
+        </w:drawing>
+      </w:r>
+    </w:p>
+    <w:p>
+      <w:pPr>
         <w:numPr>
           <w:ilvl w:val="0"/>
           <w:numId w:val="15"/>
@@ -3405,13 +3642,67 @@
     <w:p>
       <w:pPr>
         <w:spacing w:before="120" w:after="120"/>
+        <w:rPr>
+          <w:sz w:val="28"/>
+        </w:rPr>
+      </w:pPr>
+      <w:r>
+        <w:rPr>
+          <w:noProof/>
+          <w:sz w:val="28"/>
+        </w:rPr>
+        <w:lastRenderedPageBreak/>
+        <w:drawing>
+          <wp:inline distT="0" distB="0" distL="0" distR="0" wp14:anchorId="421582F8" wp14:editId="621D3558">
+            <wp:extent cx="6057900" cy="3406140"/>
+            <wp:effectExtent l="0" t="0" r="0" b="3810"/>
+            <wp:docPr id="429894314" name="Picture 7" descr="A computer screen shot of a computer&#10;&#10;Description automatically generated"/>
+            <wp:cNvGraphicFramePr>
+              <a:graphicFrameLocks xmlns:a="http://schemas.openxmlformats.org/drawingml/2006/main" noChangeAspect="1"/>
+            </wp:cNvGraphicFramePr>
+            <a:graphic xmlns:a="http://schemas.openxmlformats.org/drawingml/2006/main">
+              <a:graphicData uri="http://schemas.openxmlformats.org/drawingml/2006/picture">
+                <pic:pic xmlns:pic="http://schemas.openxmlformats.org/drawingml/2006/picture">
+                  <pic:nvPicPr>
+                    <pic:cNvPr id="429894314" name="Picture 7" descr="A computer screen shot of a computer&#10;&#10;Description automatically generated"/>
+                    <pic:cNvPicPr/>
+                  </pic:nvPicPr>
+                  <pic:blipFill>
+                    <a:blip r:embed="rId12" cstate="print">
+                      <a:extLst>
+                        <a:ext uri="{28A0092B-C50C-407E-A947-70E740481C1C}">
+                          <a14:useLocalDpi xmlns:a14="http://schemas.microsoft.com/office/drawing/2010/main" val="0"/>
+                        </a:ext>
+                      </a:extLst>
+                    </a:blip>
+                    <a:stretch>
+                      <a:fillRect/>
+                    </a:stretch>
+                  </pic:blipFill>
+                  <pic:spPr>
+                    <a:xfrm>
+                      <a:off x="0" y="0"/>
+                      <a:ext cx="6057900" cy="3406140"/>
+                    </a:xfrm>
+                    <a:prstGeom prst="rect">
+                      <a:avLst/>
+                    </a:prstGeom>
+                  </pic:spPr>
+                </pic:pic>
+              </a:graphicData>
+            </a:graphic>
+          </wp:inline>
+        </w:drawing>
+      </w:r>
+    </w:p>
+    <w:p>
+      <w:pPr>
+        <w:spacing w:before="120" w:after="120"/>
         <w:ind w:left="360"/>
         <w:rPr>
           <w:sz w:val="28"/>
         </w:rPr>
       </w:pPr>
-      <w:bookmarkStart w:id="1" w:name="_GoBack"/>
-      <w:bookmarkEnd w:id="1"/>
     </w:p>
     <w:sectPr>
       <w:pgSz w:w="12240" w:h="15840"/>
@@ -3424,7 +3715,7 @@
 </file>
 
 <file path=word/numbering.xml><?xml version="1.0" encoding="utf-8"?>
-<w:numbering xmlns:wpc="http://schemas.microsoft.com/office/word/2010/wordprocessingCanvas" xmlns:cx="http://schemas.microsoft.com/office/drawing/2014/chartex" xmlns:cx1="http://schemas.microsoft.com/office/drawing/2015/9/8/chartex" xmlns:cx2="http://schemas.microsoft.com/office/drawing/2015/10/21/chartex" xmlns:cx3="http://schemas.microsoft.com/office/drawing/2016/5/9/chartex" xmlns:cx4="http://schemas.microsoft.com/office/drawing/2016/5/10/chartex" xmlns:cx5="http://schemas.microsoft.com/office/drawing/2016/5/11/chartex" xmlns:cx6="http://schemas.microsoft.com/office/drawing/2016/5/12/chartex" xmlns:cx7="http://schemas.microsoft.com/office/drawing/2016/5/13/chartex" xmlns:cx8="http://schemas.microsoft.com/office/drawing/2016/5/14/chartex" xmlns:mc="http://schemas.openxmlformats.org/markup-compatibility/2006" xmlns:aink="http://schemas.microsoft.com/office/drawing/2016/ink" xmlns:am3d="http://schemas.microsoft.com/office/drawing/2017/model3d" xmlns:o="urn:schemas-microsoft-com:office:office" xmlns:r="http://schemas.openxmlformats.org/officeDocument/2006/relationships" xmlns:m="http://schemas.openxmlformats.org/officeDocument/2006/math" xmlns:v="urn:schemas-microsoft-com:vml" xmlns:wp14="http://schemas.microsoft.com/office/word/2010/wordprocessingDrawing" xmlns:wp="http://schemas.openxmlformats.org/drawingml/2006/wordprocessingDrawing" xmlns:w10="urn:schemas-microsoft-com:office:word" xmlns:w="http://schemas.openxmlformats.org/wordprocessingml/2006/main" xmlns:w14="http://schemas.microsoft.com/office/word/2010/wordml" xmlns:w15="http://schemas.microsoft.com/office/word/2012/wordml" xmlns:w16cid="http://schemas.microsoft.com/office/word/2016/wordml/cid" xmlns:w16se="http://schemas.microsoft.com/office/word/2015/wordml/symex" xmlns:wpg="http://schemas.microsoft.com/office/word/2010/wordprocessingGroup" xmlns:wpi="http://schemas.microsoft.com/office/word/2010/wordprocessingInk" xmlns:wne="http://schemas.microsoft.com/office/word/2006/wordml" xmlns:wps="http://schemas.microsoft.com/office/word/2010/wordprocessingShape" mc:Ignorable="w14 w15 w16se w16cid wp14">
+<w:numbering xmlns:wpc="http://schemas.microsoft.com/office/word/2010/wordprocessingCanvas" xmlns:cx="http://schemas.microsoft.com/office/drawing/2014/chartex" xmlns:cx1="http://schemas.microsoft.com/office/drawing/2015/9/8/chartex" xmlns:cx2="http://schemas.microsoft.com/office/drawing/2015/10/21/chartex" xmlns:cx3="http://schemas.microsoft.com/office/drawing/2016/5/9/chartex" xmlns:cx4="http://schemas.microsoft.com/office/drawing/2016/5/10/chartex" xmlns:cx5="http://schemas.microsoft.com/office/drawing/2016/5/11/chartex" xmlns:cx6="http://schemas.microsoft.com/office/drawing/2016/5/12/chartex" xmlns:cx7="http://schemas.microsoft.com/office/drawing/2016/5/13/chartex" xmlns:cx8="http://schemas.microsoft.com/office/drawing/2016/5/14/chartex" xmlns:mc="http://schemas.openxmlformats.org/markup-compatibility/2006" xmlns:aink="http://schemas.microsoft.com/office/drawing/2016/ink" xmlns:am3d="http://schemas.microsoft.com/office/drawing/2017/model3d" xmlns:o="urn:schemas-microsoft-com:office:office" xmlns:oel="http://schemas.microsoft.com/office/2019/extlst" xmlns:r="http://schemas.openxmlformats.org/officeDocument/2006/relationships" xmlns:m="http://schemas.openxmlformats.org/officeDocument/2006/math" xmlns:v="urn:schemas-microsoft-com:vml" xmlns:wp14="http://schemas.microsoft.com/office/word/2010/wordprocessingDrawing" xmlns:wp="http://schemas.openxmlformats.org/drawingml/2006/wordprocessingDrawing" xmlns:w10="urn:schemas-microsoft-com:office:word" xmlns:w="http://schemas.openxmlformats.org/wordprocessingml/2006/main" xmlns:w14="http://schemas.microsoft.com/office/word/2010/wordml" xmlns:w15="http://schemas.microsoft.com/office/word/2012/wordml" xmlns:w16cex="http://schemas.microsoft.com/office/word/2018/wordml/cex" xmlns:w16cid="http://schemas.microsoft.com/office/word/2016/wordml/cid" xmlns:w16="http://schemas.microsoft.com/office/word/2018/wordml" xmlns:w16sdtdh="http://schemas.microsoft.com/office/word/2020/wordml/sdtdatahash" xmlns:w16se="http://schemas.microsoft.com/office/word/2015/wordml/symex" xmlns:wpg="http://schemas.microsoft.com/office/word/2010/wordprocessingGroup" xmlns:wpi="http://schemas.microsoft.com/office/word/2010/wordprocessingInk" xmlns:wne="http://schemas.microsoft.com/office/word/2006/wordml" xmlns:wps="http://schemas.microsoft.com/office/word/2010/wordprocessingShape" mc:Ignorable="w14 w15 w16se w16cid w16 w16cex w16sdtdh wp14">
   <w:numPicBullet w:numPicBulletId="0">
     <w:pict>
       <v:shapetype id="_x0000_t75" coordsize="21600,21600" o:spt="75" o:preferrelative="t" path="m@4@5l@4@11@9@11@9@5xe" filled="f" stroked="f">
@@ -3446,7 +3737,7 @@
         <v:path o:extrusionok="f" gradientshapeok="t" o:connecttype="rect"/>
         <o:lock v:ext="edit" aspectratio="t"/>
       </v:shapetype>
-      <v:shape id="_x0000_i1030" type="#_x0000_t75" style="width:11.25pt;height:11.25pt" o:bullet="t">
+      <v:shape id="_x0000_i1036" type="#_x0000_t75" style="width:11.5pt;height:11.5pt" o:bullet="t">
         <v:imagedata r:id="rId1" o:title="msoB4E2"/>
       </v:shape>
     </w:pict>
@@ -5423,59 +5714,59 @@
       </w:rPr>
     </w:lvl>
   </w:abstractNum>
-  <w:num w:numId="1">
+  <w:num w:numId="1" w16cid:durableId="1193567978">
     <w:abstractNumId w:val="6"/>
   </w:num>
-  <w:num w:numId="2">
+  <w:num w:numId="2" w16cid:durableId="1349915851">
     <w:abstractNumId w:val="2"/>
   </w:num>
-  <w:num w:numId="3">
+  <w:num w:numId="3" w16cid:durableId="228225483">
     <w:abstractNumId w:val="11"/>
   </w:num>
-  <w:num w:numId="4">
+  <w:num w:numId="4" w16cid:durableId="87509463">
     <w:abstractNumId w:val="14"/>
   </w:num>
-  <w:num w:numId="5">
+  <w:num w:numId="5" w16cid:durableId="1613046688">
     <w:abstractNumId w:val="15"/>
   </w:num>
-  <w:num w:numId="6">
+  <w:num w:numId="6" w16cid:durableId="1374960584">
     <w:abstractNumId w:val="5"/>
   </w:num>
-  <w:num w:numId="7">
+  <w:num w:numId="7" w16cid:durableId="1664700491">
     <w:abstractNumId w:val="1"/>
   </w:num>
-  <w:num w:numId="8">
+  <w:num w:numId="8" w16cid:durableId="1819491752">
     <w:abstractNumId w:val="12"/>
   </w:num>
-  <w:num w:numId="9">
+  <w:num w:numId="9" w16cid:durableId="929313633">
     <w:abstractNumId w:val="3"/>
   </w:num>
-  <w:num w:numId="10">
+  <w:num w:numId="10" w16cid:durableId="956719258">
     <w:abstractNumId w:val="9"/>
   </w:num>
-  <w:num w:numId="11">
+  <w:num w:numId="11" w16cid:durableId="1536886593">
     <w:abstractNumId w:val="13"/>
   </w:num>
-  <w:num w:numId="12">
+  <w:num w:numId="12" w16cid:durableId="82923639">
     <w:abstractNumId w:val="10"/>
   </w:num>
-  <w:num w:numId="13">
+  <w:num w:numId="13" w16cid:durableId="1534423504">
     <w:abstractNumId w:val="0"/>
   </w:num>
-  <w:num w:numId="14">
+  <w:num w:numId="14" w16cid:durableId="1525896582">
     <w:abstractNumId w:val="4"/>
   </w:num>
-  <w:num w:numId="15">
+  <w:num w:numId="15" w16cid:durableId="1223753819">
     <w:abstractNumId w:val="7"/>
   </w:num>
-  <w:num w:numId="16">
+  <w:num w:numId="16" w16cid:durableId="744687583">
     <w:abstractNumId w:val="8"/>
   </w:num>
 </w:numbering>
 </file>
 
 <file path=word/styles.xml><?xml version="1.0" encoding="utf-8"?>
-<w:styles xmlns:mc="http://schemas.openxmlformats.org/markup-compatibility/2006" xmlns:r="http://schemas.openxmlformats.org/officeDocument/2006/relationships" xmlns:w="http://schemas.openxmlformats.org/wordprocessingml/2006/main" xmlns:w14="http://schemas.microsoft.com/office/word/2010/wordml" xmlns:w15="http://schemas.microsoft.com/office/word/2012/wordml" xmlns:w16cid="http://schemas.microsoft.com/office/word/2016/wordml/cid" xmlns:w16se="http://schemas.microsoft.com/office/word/2015/wordml/symex" mc:Ignorable="w14 w15 w16se w16cid">
+<w:styles xmlns:mc="http://schemas.openxmlformats.org/markup-compatibility/2006" xmlns:r="http://schemas.openxmlformats.org/officeDocument/2006/relationships" xmlns:w="http://schemas.openxmlformats.org/wordprocessingml/2006/main" xmlns:w14="http://schemas.microsoft.com/office/word/2010/wordml" xmlns:w15="http://schemas.microsoft.com/office/word/2012/wordml" xmlns:w16cex="http://schemas.microsoft.com/office/word/2018/wordml/cex" xmlns:w16cid="http://schemas.microsoft.com/office/word/2016/wordml/cid" xmlns:w16="http://schemas.microsoft.com/office/word/2018/wordml" xmlns:w16sdtdh="http://schemas.microsoft.com/office/word/2020/wordml/sdtdatahash" xmlns:w16se="http://schemas.microsoft.com/office/word/2015/wordml/symex" mc:Ignorable="w14 w15 w16se w16cid w16 w16cex w16sdtdh">
   <w:docDefaults>
     <w:rPrDefault>
       <w:rPr>
